--- a/法令ファイル/公共工事の品質確保の促進に関する法律/公共工事の品質確保の促進に関する法律（平成十七年法律第十八号）.docx
+++ b/法令ファイル/公共工事の品質確保の促進に関する法律/公共工事の品質確保の促進に関する法律（平成十七年法律第十八号）.docx
@@ -317,154 +317,102 @@
     </w:p>
     <w:p>
       <w:pPr>
-        <w:pStyle w:val="Heading6"/>
+        <w:pStyle w:val="ListBullet"/>
         <w:ind w:left="880"/>
       </w:pPr>
       <w:r>
         <w:t>一</w:t>
-      </w:r>
-    </w:p>
-    <w:p>
-      <w:pPr>
-        <w:ind w:left="880"/>
-      </w:pPr>
-      <w:r>
+        <w:br/>
         <w:t>公共工事等を実施する者が、公共工事の品質確保の担い手が中長期的に育成され及び確保されるための適正な利潤を確保することができるよう、適切に作成された仕様書及び設計書に基づき、経済社会情勢の変化を勘案し、市場における労務及び資材等の取引価格、健康保険法等の定めるところにより事業主が納付義務を負う保険料、公共工事等に従事する者の業務上の負傷等に対する補償に必要な金額を担保するための保険契約の保険料、工期等、公共工事等の実施の実態等を的確に反映した積算を行うことにより、予定価格を適正に定めること。</w:t>
       </w:r>
     </w:p>
     <w:p>
       <w:pPr>
-        <w:pStyle w:val="Heading6"/>
+        <w:pStyle w:val="ListBullet"/>
         <w:ind w:left="880"/>
       </w:pPr>
       <w:r>
         <w:t>二</w:t>
-      </w:r>
-    </w:p>
-    <w:p>
-      <w:pPr>
-        <w:ind w:left="880"/>
-      </w:pPr>
-      <w:r>
+        <w:br/>
         <w:t>入札に付しても定められた予定価格に起因して入札者又は落札者がなかったと認める場合において更に入札に付するとき、災害により通常の積算の方法によっては適正な予定価格の算定が困難と認めるときその他必要があると認めるときは、入札に参加する者から当該入札に係る工事等の全部又は一部の見積書を徴することその他の方法により積算を行うことにより、適正な予定価格を定め、できる限り速やかに契約を締結するよう努めること。</w:t>
       </w:r>
     </w:p>
     <w:p>
       <w:pPr>
-        <w:pStyle w:val="Heading6"/>
+        <w:pStyle w:val="ListBullet"/>
         <w:ind w:left="880"/>
       </w:pPr>
       <w:r>
         <w:t>三</w:t>
-      </w:r>
-    </w:p>
-    <w:p>
-      <w:pPr>
-        <w:ind w:left="880"/>
-      </w:pPr>
-      <w:r>
+        <w:br/>
         <w:t>災害時においては、手続の透明性及び公正性の確保に留意しつつ、災害応急対策又は緊急性が高い災害復旧に関する工事等にあっては随意契約を、その他の災害復旧に関する工事等にあっては指名競争入札を活用する等緊急性に応じた適切な入札及び契約の方法を選択するよう努めること。</w:t>
       </w:r>
     </w:p>
     <w:p>
       <w:pPr>
-        <w:pStyle w:val="Heading6"/>
+        <w:pStyle w:val="ListBullet"/>
         <w:ind w:left="880"/>
       </w:pPr>
       <w:r>
         <w:t>四</w:t>
-      </w:r>
-    </w:p>
-    <w:p>
-      <w:pPr>
-        <w:ind w:left="880"/>
-      </w:pPr>
-      <w:r>
+        <w:br/>
         <w:t>その請負代金の額によっては公共工事等の適正な実施が通常見込まれない契約の締結を防止するため、その入札金額によっては当該公共工事等の適正な実施が通常見込まれない契約となるおそれがあると認められる場合の基準又は最低制限価格の設定その他の必要な措置を講ずること。</w:t>
       </w:r>
     </w:p>
     <w:p>
       <w:pPr>
-        <w:pStyle w:val="Heading6"/>
+        <w:pStyle w:val="ListBullet"/>
         <w:ind w:left="880"/>
       </w:pPr>
       <w:r>
         <w:t>五</w:t>
-      </w:r>
-    </w:p>
-    <w:p>
-      <w:pPr>
-        <w:ind w:left="880"/>
-      </w:pPr>
-      <w:r>
+        <w:br/>
         <w:t>地域における公共工事等の実施の時期の平準化を図るため、計画的に発注を行うとともに、工期等が一年に満たない公共工事等についての繰越明許費（財政法（昭和二十二年法律第三十四号）第十四条の三第二項に規定する繰越明許費又は地方自治法（昭和二十二年法律第六十七号）第二百十三条第二項に規定する繰越明許費をいう。第七号において同じ。）又は財政法第十五条に規定する国庫債務負担行為若しくは地方自治法第二百十四条に規定する債務負担行為の活用による翌年度にわたる工期等の設定、他の発注者との連携による中長期的な公共工事等の発注の見通しの作成及び公表その他の必要な措置を講ずること。</w:t>
       </w:r>
     </w:p>
     <w:p>
       <w:pPr>
-        <w:pStyle w:val="Heading6"/>
+        <w:pStyle w:val="ListBullet"/>
         <w:ind w:left="880"/>
       </w:pPr>
       <w:r>
         <w:t>六</w:t>
-      </w:r>
-    </w:p>
-    <w:p>
-      <w:pPr>
-        <w:ind w:left="880"/>
-      </w:pPr>
-      <w:r>
+        <w:br/>
         <w:t>公共工事等に従事する者の労働時間その他の労働条件が適正に確保されるよう、公共工事等に従事する者の休日、工事等の実施に必要な準備期間、天候その他のやむを得ない事由により工事等の実施が困難であると見込まれる日数等を考慮し、適正な工期等を設定すること。</w:t>
       </w:r>
     </w:p>
     <w:p>
       <w:pPr>
-        <w:pStyle w:val="Heading6"/>
+        <w:pStyle w:val="ListBullet"/>
         <w:ind w:left="880"/>
       </w:pPr>
       <w:r>
         <w:t>七</w:t>
+        <w:br/>
+        <w:t>設計図書（仕様書、設計書及び図面をいう。以下この号において同じ。）に適切に施工条件又は調査等の実施の条件を明示するとともに、設計図書に示された施工条件と実際の工事現場の状態が一致しない場合、設計図書に示されていない施工条件又は調査等の実施の条件について予期することができない特別な状態が生じた場合その他の場合において必要があると認められるときは、適切に設計図書の変更及びこれに伴い必要となる請負代金の額又は工期等の変更を行うこと。</w:t>
+        <w:br/>
+        <w:t>この場合において、工期等が翌年度にわたることとなったときは、繰越明許費の活用その他の必要な措置を適切に講ずること。</w:t>
       </w:r>
     </w:p>
     <w:p>
       <w:pPr>
-        <w:ind w:left="880"/>
-      </w:pPr>
-      <w:r>
-        <w:t>設計図書（仕様書、設計書及び図面をいう。以下この号において同じ。）に適切に施工条件又は調査等の実施の条件を明示するとともに、設計図書に示された施工条件と実際の工事現場の状態が一致しない場合、設計図書に示されていない施工条件又は調査等の実施の条件について予期することができない特別な状態が生じた場合その他の場合において必要があると認められるときは、適切に設計図書の変更及びこれに伴い必要となる請負代金の額又は工期等の変更を行うこと。</w:t>
-      </w:r>
-    </w:p>
-    <w:p>
-      <w:pPr>
-        <w:pStyle w:val="Heading6"/>
+        <w:pStyle w:val="ListBullet"/>
         <w:ind w:left="880"/>
       </w:pPr>
       <w:r>
         <w:t>八</w:t>
-      </w:r>
-    </w:p>
-    <w:p>
-      <w:pPr>
-        <w:ind w:left="880"/>
-      </w:pPr>
-      <w:r>
+        <w:br/>
         <w:t>公共工事等の監督及び検査並びに施工状況等の確認及び評価に当たっては、情報通信技術の活用を図るとともに、必要に応じて、発注者及び受注者以外の者であって専門的な知識又は技術を有するものによる、工事等が適正に実施されているかどうかの確認の結果の活用を図るよう努めること。</w:t>
       </w:r>
     </w:p>
     <w:p>
       <w:pPr>
-        <w:pStyle w:val="Heading6"/>
+        <w:pStyle w:val="ListBullet"/>
         <w:ind w:left="880"/>
       </w:pPr>
       <w:r>
         <w:t>九</w:t>
-      </w:r>
-    </w:p>
-    <w:p>
-      <w:pPr>
-        <w:ind w:left="880"/>
-      </w:pPr>
-      <w:r>
+        <w:br/>
         <w:t>必要に応じて完成後の一定期間を経過した後において施工状況の確認及び評価を実施するよう努めること。</w:t>
       </w:r>
     </w:p>
@@ -623,35 +571,23 @@
     </w:p>
     <w:p>
       <w:pPr>
-        <w:pStyle w:val="Heading6"/>
+        <w:pStyle w:val="ListBullet"/>
         <w:ind w:left="880"/>
       </w:pPr>
       <w:r>
         <w:t>一</w:t>
-      </w:r>
-    </w:p>
-    <w:p>
-      <w:pPr>
-        <w:ind w:left="880"/>
-      </w:pPr>
-      <w:r>
+        <w:br/>
         <w:t>公共工事の品質確保の促進の意義に関する事項</w:t>
       </w:r>
     </w:p>
     <w:p>
       <w:pPr>
-        <w:pStyle w:val="Heading6"/>
+        <w:pStyle w:val="ListBullet"/>
         <w:ind w:left="880"/>
       </w:pPr>
       <w:r>
         <w:t>二</w:t>
-      </w:r>
-    </w:p>
-    <w:p>
-      <w:pPr>
-        <w:ind w:left="880"/>
-      </w:pPr>
-      <w:r>
+        <w:br/>
         <w:t>公共工事の品質確保の促進のための施策に関する基本的な方針</w:t>
       </w:r>
     </w:p>
@@ -806,6 +742,8 @@
     <w:p>
       <w:r>
         <w:t>発注者は、競争に参加する者に対し、技術提案を求めるよう努めなければならない。</w:t>
+        <w:br/>
+        <w:t>ただし、発注者が、当該公共工事等の内容に照らし、その必要がないと認めるときは、この限りでない。</w:t>
       </w:r>
     </w:p>
     <w:p>
@@ -840,6 +778,8 @@
       </w:pPr>
       <w:r>
         <w:t>発注者は、競争に付された公共工事等につき技術提案がされたときは、これを適切に審査し、及び評価しなければならない。</w:t>
+        <w:br/>
+        <w:t>この場合において、発注者は、中立かつ公正な審査及び評価が行われるようこれらに関する当事者からの苦情を適切に処理することその他の必要な措置を講ずるものとする。</w:t>
       </w:r>
     </w:p>
     <w:p>
@@ -874,6 +814,8 @@
       </w:pPr>
       <w:r>
         <w:t>発注者は、競争に参加する者に対し技術提案を求めて落札者を決定する場合には、あらかじめその旨及びその評価の方法を公表するとともに、その評価の後にその結果を公表しなければならない。</w:t>
+        <w:br/>
+        <w:t>ただし、公共工事の入札及び契約の適正化の促進に関する法律第四条から第八条までに定める公共工事の入札及び契約に関する情報の公表がなされない公共工事についての技術提案の評価の結果については、この限りでない。</w:t>
       </w:r>
     </w:p>
     <w:p>
@@ -891,6 +833,8 @@
       </w:pPr>
       <w:r>
         <w:t>発注者は、その発注に係る公共工事に関する調査等の契約につき競争に付さないときは、受注者となろうとする者に対し、技術提案を求めるよう努めなければならない。</w:t>
+        <w:br/>
+        <w:t>ただし、発注者が、当該公共工事に関する調査等の内容に照らし、その必要がないと認めるときは、この限りでない。</w:t>
       </w:r>
     </w:p>
     <w:p>
@@ -908,6 +852,8 @@
       </w:pPr>
       <w:r>
         <w:t>第二項から第五項まで（同項ただし書を除く。）の規定は、前項に規定する場合において、技術提案がされたときについて準用する。</w:t>
+        <w:br/>
+        <w:t>この場合において、第二項中「前項」とあるのは「第六項」と、第三項及び第四項中「競争に付された公共工事等」とあるのは「競争に付されなかった公共工事に関する調査等」と、第五項中「落札者」とあるのは「受注者」と読み替えるものとする。</w:t>
       </w:r>
     </w:p>
     <w:p>
@@ -934,6 +880,8 @@
     <w:p>
       <w:r>
         <w:t>発注者は、技術提案をした者に対し、その審査において、当該技術提案についての改善を求め、又は改善を提案する機会を与えることができる。</w:t>
+        <w:br/>
+        <w:t>この場合において、発注者は、技術提案の改善に係る過程について、その概要を公表しなければならない。</w:t>
       </w:r>
     </w:p>
     <w:p>
@@ -964,6 +912,8 @@
     <w:p>
       <w:r>
         <w:t>発注者は、当該公共工事等の性格等により当該工事等の仕様の確定が困難である場合において自らの発注の実績等を踏まえ必要があると認めるときは、技術提案を公募の上、その審査の結果を踏まえて選定した者と工法、価格等の交渉を行うことにより仕様を確定した上で契約することができる。</w:t>
+        <w:br/>
+        <w:t>この場合において、発注者は、技術提案の審査及び交渉の結果を踏まえ、予定価格を定めるものとする。</w:t>
       </w:r>
     </w:p>
     <w:p>
@@ -998,6 +948,8 @@
       </w:pPr>
       <w:r>
         <w:t>発注者は、第一項の技術提案の審査の結果並びに審査及び交渉の過程の概要を公表しなければならない。</w:t>
+        <w:br/>
+        <w:t>この場合においては、第十五条第五項ただし書の規定を準用する。</w:t>
       </w:r>
     </w:p>
     <w:p>
@@ -1011,6 +963,8 @@
     <w:p>
       <w:r>
         <w:t>発注者は、前条第一項の場合を除くほか、高度な技術又は優れた工夫を含む技術提案を求めたときは、当該技術提案の審査の結果を踏まえて、予定価格を定めることができる。</w:t>
+        <w:br/>
+        <w:t>この場合において、発注者は、当該技術提案の審査に当たり、中立の立場で公正な判断をすることができる学識経験者の意見を聴くものとする。</w:t>
       </w:r>
     </w:p>
     <w:p>
@@ -1028,52 +982,34 @@
     </w:p>
     <w:p>
       <w:pPr>
-        <w:pStyle w:val="Heading6"/>
+        <w:pStyle w:val="ListBullet"/>
         <w:ind w:left="880"/>
       </w:pPr>
       <w:r>
         <w:t>一</w:t>
-      </w:r>
-    </w:p>
-    <w:p>
-      <w:pPr>
-        <w:ind w:left="880"/>
-      </w:pPr>
-      <w:r>
+        <w:br/>
         <w:t>工期等が複数年度にわたる公共工事等を一の契約により発注する方式</w:t>
       </w:r>
     </w:p>
     <w:p>
       <w:pPr>
-        <w:pStyle w:val="Heading6"/>
+        <w:pStyle w:val="ListBullet"/>
         <w:ind w:left="880"/>
       </w:pPr>
       <w:r>
         <w:t>二</w:t>
-      </w:r>
-    </w:p>
-    <w:p>
-      <w:pPr>
-        <w:ind w:left="880"/>
-      </w:pPr>
-      <w:r>
+        <w:br/>
         <w:t>複数の公共工事等を一の契約により発注する方式</w:t>
       </w:r>
     </w:p>
     <w:p>
       <w:pPr>
-        <w:pStyle w:val="Heading6"/>
+        <w:pStyle w:val="ListBullet"/>
         <w:ind w:left="880"/>
       </w:pPr>
       <w:r>
         <w:t>三</w:t>
-      </w:r>
-    </w:p>
-    <w:p>
-      <w:pPr>
-        <w:ind w:left="880"/>
-      </w:pPr>
-      <w:r>
+        <w:br/>
         <w:t>複数の建設業者等により構成される組合その他の事業体が競争に参加することができることとする方式</w:t>
       </w:r>
     </w:p>
@@ -1096,6 +1032,8 @@
     <w:p>
       <w:r>
         <w:t>発注者は、その発注に係る公共工事等が専門的な知識又は技術を必要とすることその他の理由により自ら発注関係事務を適切に実施することが困難であると認めるときは、国、地方公共団体その他法令又は契約により発注関係事務の全部又は一部を行うことができる者の能力を活用するよう努めなければならない。</w:t>
+        <w:br/>
+        <w:t>この場合において、発注者は、発注関係事務を適正に行うことができる知識及び経験を有する職員が置かれていること、法令の遵守及び秘密の保持を確保できる体制が整備されていることその他発注関係事務を公正に行うことができる条件を備えた者を選定するものとする。</w:t>
       </w:r>
     </w:p>
     <w:p>
@@ -1202,6 +1140,18 @@
       </w:r>
     </w:p>
     <w:p>
+      <w:pPr>
+        <w:pStyle w:val="Heading5"/>
+        <w:ind w:left="440"/>
+      </w:pPr>
+      <w:r>
+        <w:t>１</w:t>
+      </w:r>
+    </w:p>
+    <w:p>
+      <w:pPr>
+        <w:ind w:left="440"/>
+      </w:pPr>
       <w:r>
         <w:t>この法律は、平成十七年四月一日から施行する。</w:t>
       </w:r>
@@ -1233,10 +1183,22 @@
         <w:pStyle w:val="Heading1"/>
       </w:pPr>
       <w:r>
-        <w:t>附　則（平成二六年六月四日法律第五六号）</w:t>
+        <w:t>附則（平成二六年六月四日法律第五六号）</w:t>
       </w:r>
     </w:p>
     <w:p>
+      <w:pPr>
+        <w:pStyle w:val="Heading5"/>
+        <w:ind w:left="440"/>
+      </w:pPr>
+      <w:r>
+        <w:t>１</w:t>
+      </w:r>
+    </w:p>
+    <w:p>
+      <w:pPr>
+        <w:ind w:left="440"/>
+      </w:pPr>
       <w:r>
         <w:t>この法律は、公布の日から施行する。</w:t>
       </w:r>
@@ -1268,10 +1230,22 @@
         <w:pStyle w:val="Heading1"/>
       </w:pPr>
       <w:r>
-        <w:t>附　則（令和元年六月一四日法律第三五号）</w:t>
+        <w:t>附則（令和元年六月一四日法律第三五号）</w:t>
       </w:r>
     </w:p>
     <w:p>
+      <w:pPr>
+        <w:pStyle w:val="Heading5"/>
+        <w:ind w:left="440"/>
+      </w:pPr>
+      <w:r>
+        <w:t>１</w:t>
+      </w:r>
+    </w:p>
+    <w:p>
+      <w:pPr>
+        <w:ind w:left="440"/>
+      </w:pPr>
       <w:r>
         <w:t>この法律は、公布の日から施行する。</w:t>
       </w:r>
@@ -1313,7 +1287,7 @@
     </w:pPr>
     <w:r>
       <w:tab/>
-      <w:t>WeGov v0.1 - FTS141</w:t>
+      <w:t>WeGov v0.2 - FTS141</w:t>
     </w:r>
   </w:p>
 </w:ftr>
